--- a/How to Git.docx
+++ b/How to Git.docx
@@ -426,6 +426,110 @@
           <w:shd w:val="clear" w:color="auto" w:fill="FFFFFF"/>
         </w:rPr>
         <w:t>You can initialize this repository with code from a Subversion, Mercurial, or TFS project.</w:t>
+      </w:r>
+    </w:p>
+    <w:p>
+      <w:pPr>
+        <w:rPr>
+          <w:rFonts w:ascii="Segoe UI" w:hAnsi="Segoe UI" w:cs="Segoe UI"/>
+          <w:color w:val="24292E"/>
+          <w:sz w:val="21"/>
+          <w:szCs w:val="21"/>
+          <w:shd w:val="clear" w:color="auto" w:fill="FFFFFF"/>
+        </w:rPr>
+      </w:pPr>
+    </w:p>
+    <w:p>
+      <w:pPr>
+        <w:pStyle w:val="Heading2"/>
+        <w:rPr>
+          <w:shd w:val="clear" w:color="auto" w:fill="FFFFFF"/>
+        </w:rPr>
+      </w:pPr>
+      <w:r>
+        <w:rPr>
+          <w:shd w:val="clear" w:color="auto" w:fill="FFFFFF"/>
+        </w:rPr>
+        <w:t>How to connect to GIT account from local machine?</w:t>
+      </w:r>
+    </w:p>
+    <w:p/>
+    <w:p>
+      <w:pPr>
+        <w:rPr>
+          <w:rFonts w:ascii="Courier New" w:eastAsia="Times New Roman" w:hAnsi="Courier New" w:cs="Courier New"/>
+          <w:color w:val="FFFF00"/>
+          <w:sz w:val="20"/>
+          <w:szCs w:val="20"/>
+          <w:highlight w:val="darkBlue"/>
+        </w:rPr>
+      </w:pPr>
+      <w:r>
+        <w:rPr>
+          <w:rFonts w:ascii="Courier New" w:eastAsia="Times New Roman" w:hAnsi="Courier New" w:cs="Courier New"/>
+          <w:color w:val="FFFF00"/>
+          <w:sz w:val="20"/>
+          <w:szCs w:val="20"/>
+          <w:highlight w:val="darkBlue"/>
+        </w:rPr>
+        <w:t xml:space="preserve">git config --global </w:t>
+      </w:r>
+      <w:proofErr w:type="spellStart"/>
+      <w:proofErr w:type="gramStart"/>
+      <w:r>
+        <w:rPr>
+          <w:rFonts w:ascii="Courier New" w:eastAsia="Times New Roman" w:hAnsi="Courier New" w:cs="Courier New"/>
+          <w:color w:val="FFFF00"/>
+          <w:sz w:val="20"/>
+          <w:szCs w:val="20"/>
+          <w:highlight w:val="darkBlue"/>
+        </w:rPr>
+        <w:t>user.email</w:t>
+      </w:r>
+      <w:proofErr w:type="spellEnd"/>
+      <w:proofErr w:type="gramEnd"/>
+      <w:r>
+        <w:rPr>
+          <w:rFonts w:ascii="Courier New" w:eastAsia="Times New Roman" w:hAnsi="Courier New" w:cs="Courier New"/>
+          <w:color w:val="FFFF00"/>
+          <w:sz w:val="20"/>
+          <w:szCs w:val="20"/>
+          <w:highlight w:val="darkBlue"/>
+        </w:rPr>
+        <w:t xml:space="preserve"> </w:t>
+      </w:r>
+      <w:hyperlink r:id="rId5" w:history="1">
+        <w:r>
+          <w:rPr>
+            <w:rFonts w:ascii="Courier New" w:eastAsia="Times New Roman" w:hAnsi="Courier New" w:cs="Courier New"/>
+            <w:color w:val="FFFF00"/>
+            <w:sz w:val="20"/>
+            <w:szCs w:val="20"/>
+            <w:highlight w:val="darkBlue"/>
+          </w:rPr>
+          <w:t>sriramswar@gmail.com</w:t>
+        </w:r>
+      </w:hyperlink>
+    </w:p>
+    <w:p>
+      <w:pPr>
+        <w:rPr>
+          <w:rFonts w:ascii="Courier New" w:eastAsia="Times New Roman" w:hAnsi="Courier New" w:cs="Courier New"/>
+          <w:color w:val="FFFF00"/>
+          <w:sz w:val="20"/>
+          <w:szCs w:val="20"/>
+          <w:highlight w:val="darkBlue"/>
+        </w:rPr>
+      </w:pPr>
+      <w:r>
+        <w:rPr>
+          <w:rFonts w:ascii="Courier New" w:eastAsia="Times New Roman" w:hAnsi="Courier New" w:cs="Courier New"/>
+          <w:color w:val="FFFF00"/>
+          <w:sz w:val="20"/>
+          <w:szCs w:val="20"/>
+          <w:highlight w:val="darkBlue"/>
+        </w:rPr>
+        <w:t>git config --global user.name "Sriram"</w:t>
       </w:r>
     </w:p>
     <w:p>
@@ -662,6 +766,7 @@
     <w:lsdException w:name="HTML Sample" w:semiHidden="1" w:unhideWhenUsed="1"/>
     <w:lsdException w:name="HTML Typewriter" w:semiHidden="1" w:unhideWhenUsed="1"/>
     <w:lsdException w:name="HTML Variable" w:semiHidden="1" w:unhideWhenUsed="1"/>
+    <w:lsdException w:name="Normal Table" w:semiHidden="1" w:unhideWhenUsed="1"/>
     <w:lsdException w:name="annotation subject" w:semiHidden="1" w:unhideWhenUsed="1"/>
     <w:lsdException w:name="No List" w:semiHidden="1" w:unhideWhenUsed="1"/>
     <w:lsdException w:name="Outline List 1" w:semiHidden="1" w:unhideWhenUsed="1"/>
@@ -708,8 +813,10 @@
     <w:lsdException w:name="Table Subtle 2" w:semiHidden="1" w:unhideWhenUsed="1"/>
     <w:lsdException w:name="Table Web 1" w:semiHidden="1" w:unhideWhenUsed="1"/>
     <w:lsdException w:name="Table Web 2" w:semiHidden="1" w:unhideWhenUsed="1"/>
+    <w:lsdException w:name="Table Web 3" w:semiHidden="1" w:unhideWhenUsed="1"/>
     <w:lsdException w:name="Balloon Text" w:semiHidden="1" w:unhideWhenUsed="1"/>
     <w:lsdException w:name="Table Grid" w:uiPriority="39"/>
+    <w:lsdException w:name="Table Theme" w:semiHidden="1" w:unhideWhenUsed="1"/>
     <w:lsdException w:name="Placeholder Text" w:semiHidden="1"/>
     <w:lsdException w:name="No Spacing" w:uiPriority="1" w:qFormat="1"/>
     <w:lsdException w:name="Light Shading" w:uiPriority="60"/>
@@ -1100,6 +1207,29 @@
       <w:contextualSpacing/>
     </w:pPr>
   </w:style>
+  <w:style w:type="character" w:styleId="Hyperlink">
+    <w:name w:val="Hyperlink"/>
+    <w:basedOn w:val="DefaultParagraphFont"/>
+    <w:uiPriority w:val="99"/>
+    <w:unhideWhenUsed/>
+    <w:rsid w:val="00CD460A"/>
+    <w:rPr>
+      <w:color w:val="0563C1" w:themeColor="hyperlink"/>
+      <w:u w:val="single"/>
+    </w:rPr>
+  </w:style>
+  <w:style w:type="character" w:styleId="UnresolvedMention">
+    <w:name w:val="Unresolved Mention"/>
+    <w:basedOn w:val="DefaultParagraphFont"/>
+    <w:uiPriority w:val="99"/>
+    <w:semiHidden/>
+    <w:unhideWhenUsed/>
+    <w:rsid w:val="00CD460A"/>
+    <w:rPr>
+      <w:color w:val="605E5C"/>
+      <w:shd w:val="clear" w:color="auto" w:fill="E1DFDD"/>
+    </w:rPr>
+  </w:style>
 </w:styles>
 </file>
 
